--- a/08_文件模板/01_数据库设计书.docx
+++ b/08_文件模板/01_数据库设计书.docx
@@ -644,23 +644,10 @@
         <w:t>数据库设计书</w:t>
       </w:r>
     </w:p>
-    <w:p>
-      <w:pPr>
-        <w:spacing w:line="0" w:lineRule="atLeast"/>
-        <w:jc w:val="center"/>
-        <w:rPr>
-          <w:rFonts w:hint="eastAsia" w:ascii="微软雅黑" w:hAnsi="微软雅黑" w:eastAsia="微软雅黑"/>
-          <w:b/>
-          <w:sz w:val="36"/>
-          <w:szCs w:val="36"/>
-          <w:lang w:eastAsia="zh-CN"/>
-        </w:rPr>
-      </w:pPr>
-    </w:p>
     <w:tbl>
       <w:tblPr>
         <w:tblStyle w:val="5"/>
-        <w:tblpPr w:leftFromText="180" w:rightFromText="180" w:vertAnchor="text" w:horzAnchor="page" w:tblpX="1923" w:tblpY="696"/>
+        <w:tblpPr w:leftFromText="180" w:rightFromText="180" w:vertAnchor="text" w:horzAnchor="page" w:tblpX="1930" w:tblpY="397"/>
         <w:tblOverlap w:val="never"/>
         <w:tblW w:w="8332" w:type="dxa"/>
         <w:tblInd w:w="0" w:type="dxa"/>
@@ -1213,6 +1200,32 @@
     </w:tbl>
     <w:p>
       <w:pPr>
+        <w:spacing w:line="0" w:lineRule="atLeast"/>
+        <w:jc w:val="center"/>
+        <w:rPr>
+          <w:rFonts w:hint="eastAsia" w:ascii="微软雅黑" w:hAnsi="微软雅黑" w:eastAsia="微软雅黑"/>
+          <w:b/>
+          <w:sz w:val="36"/>
+          <w:szCs w:val="36"/>
+          <w:lang w:eastAsia="zh-CN"/>
+        </w:rPr>
+      </w:pPr>
+    </w:p>
+    <w:p>
+      <w:pPr>
+        <w:spacing w:line="0" w:lineRule="atLeast"/>
+        <w:jc w:val="center"/>
+        <w:rPr>
+          <w:rFonts w:hint="eastAsia" w:ascii="微软雅黑" w:hAnsi="微软雅黑" w:eastAsia="微软雅黑"/>
+          <w:b/>
+          <w:sz w:val="36"/>
+          <w:szCs w:val="36"/>
+          <w:lang w:eastAsia="zh-CN"/>
+        </w:rPr>
+      </w:pPr>
+    </w:p>
+    <w:p>
+      <w:pPr>
         <w:pStyle w:val="2"/>
         <w:spacing w:line="0" w:lineRule="atLeast"/>
         <w:rPr>
@@ -1243,7 +1256,7 @@
     <w:tbl>
       <w:tblPr>
         <w:tblStyle w:val="5"/>
-        <w:tblpPr w:leftFromText="180" w:rightFromText="180" w:vertAnchor="text" w:horzAnchor="page" w:tblpX="1863" w:tblpY="2587"/>
+        <w:tblpPr w:leftFromText="180" w:rightFromText="180" w:vertAnchor="text" w:horzAnchor="page" w:tblpX="1957" w:tblpY="840"/>
         <w:tblOverlap w:val="never"/>
         <w:tblW w:w="8347" w:type="dxa"/>
         <w:tblInd w:w="0" w:type="dxa"/>
@@ -1964,30 +1977,302 @@
       <w:pPr>
         <w:jc w:val="center"/>
         <w:rPr>
-          <w:b/>
-          <w:sz w:val="36"/>
-          <w:szCs w:val="36"/>
-        </w:rPr>
-      </w:pPr>
-      <w:r>
-        <w:rPr>
           <w:rFonts w:hint="eastAsia" w:ascii="宋体" w:hAnsi="宋体"/>
           <w:b/>
           <w:bCs/>
           <w:sz w:val="32"/>
           <w:szCs w:val="32"/>
         </w:rPr>
+      </w:pPr>
+    </w:p>
+    <w:p>
+      <w:pPr>
+        <w:jc w:val="center"/>
+        <w:rPr>
+          <w:rFonts w:hint="eastAsia" w:ascii="宋体" w:hAnsi="宋体"/>
+          <w:b/>
+          <w:bCs/>
+          <w:sz w:val="32"/>
+          <w:szCs w:val="32"/>
+        </w:rPr>
+      </w:pPr>
+    </w:p>
+    <w:p>
+      <w:pPr>
+        <w:jc w:val="center"/>
+        <w:rPr>
+          <w:rFonts w:hint="eastAsia" w:ascii="宋体" w:hAnsi="宋体"/>
+          <w:b/>
+          <w:bCs/>
+          <w:sz w:val="32"/>
+          <w:szCs w:val="32"/>
+        </w:rPr>
+      </w:pPr>
+    </w:p>
+    <w:p>
+      <w:pPr>
+        <w:jc w:val="center"/>
+        <w:rPr>
+          <w:rFonts w:hint="eastAsia" w:ascii="宋体" w:hAnsi="宋体"/>
+          <w:b/>
+          <w:bCs/>
+          <w:sz w:val="32"/>
+          <w:szCs w:val="32"/>
+        </w:rPr>
+      </w:pPr>
+    </w:p>
+    <w:p>
+      <w:pPr>
+        <w:jc w:val="center"/>
+        <w:rPr>
+          <w:rFonts w:hint="eastAsia" w:ascii="宋体" w:hAnsi="宋体"/>
+          <w:b/>
+          <w:bCs/>
+          <w:sz w:val="32"/>
+          <w:szCs w:val="32"/>
+        </w:rPr>
+      </w:pPr>
+    </w:p>
+    <w:p>
+      <w:pPr>
+        <w:jc w:val="center"/>
+        <w:rPr>
+          <w:rFonts w:hint="eastAsia" w:ascii="宋体" w:hAnsi="宋体"/>
+          <w:b/>
+          <w:bCs/>
+          <w:sz w:val="32"/>
+          <w:szCs w:val="32"/>
+        </w:rPr>
+      </w:pPr>
+    </w:p>
+    <w:p>
+      <w:pPr>
+        <w:rPr>
+          <w:rFonts w:hint="eastAsia" w:ascii="宋体" w:hAnsi="宋体"/>
+          <w:b/>
+          <w:bCs/>
+          <w:sz w:val="32"/>
+          <w:szCs w:val="32"/>
+        </w:rPr>
+      </w:pPr>
+      <w:r>
+        <w:rPr>
+          <w:rFonts w:hint="eastAsia" w:ascii="宋体" w:hAnsi="宋体"/>
+          <w:b/>
+          <w:bCs/>
+          <w:sz w:val="32"/>
+          <w:szCs w:val="32"/>
+        </w:rPr>
         <w:br w:type="page"/>
       </w:r>
-      <w:r>
-        <w:rPr>
-          <w:rFonts w:hint="eastAsia"/>
+    </w:p>
+    <w:sdt>
+      <w:sdtPr>
+        <w:rPr>
+          <w:rFonts w:ascii="宋体" w:hAnsi="宋体" w:eastAsia="宋体" w:cstheme="minorBidi"/>
+          <w:kern w:val="2"/>
+          <w:sz w:val="21"/>
+          <w:szCs w:val="22"/>
+          <w:lang w:val="en-US" w:eastAsia="zh-CN" w:bidi="ar-SA"/>
+        </w:rPr>
+        <w:id w:val="147470056"/>
+        <w15:color w:val="DBDBDB"/>
+        <w:docPartObj>
+          <w:docPartGallery w:val="Table of Contents"/>
+          <w:docPartUnique/>
+        </w:docPartObj>
+      </w:sdtPr>
+      <w:sdtEndPr>
+        <w:rPr>
+          <w:sz w:val="20"/>
+          <w:szCs w:val="20"/>
+        </w:rPr>
+      </w:sdtEndPr>
+      <w:sdtContent>
+        <w:p>
+          <w:pPr>
+            <w:spacing w:before="0" w:beforeLines="0" w:after="0" w:afterLines="0" w:line="240" w:lineRule="auto"/>
+            <w:ind w:left="0" w:leftChars="0" w:right="0" w:rightChars="0" w:firstLine="0" w:firstLineChars="0"/>
+            <w:jc w:val="center"/>
+          </w:pPr>
+          <w:bookmarkStart w:id="0" w:name="_Toc8902_WPSOffice_Type3"/>
+          <w:r>
+            <w:rPr>
+              <w:rFonts w:ascii="宋体" w:hAnsi="宋体" w:eastAsia="宋体"/>
+              <w:sz w:val="21"/>
+            </w:rPr>
+            <w:t>目录</w:t>
+          </w:r>
+        </w:p>
+        <w:p>
+          <w:pPr>
+            <w:pStyle w:val="13"/>
+            <w:tabs>
+              <w:tab w:val="right" w:leader="dot" w:pos="10466"/>
+            </w:tabs>
+          </w:pPr>
+          <w:r>
+            <w:fldChar w:fldCharType="begin"/>
+          </w:r>
+          <w:r>
+            <w:instrText xml:space="preserve"> HYPERLINK \l _Toc25955_WPSOffice_Level1 </w:instrText>
+          </w:r>
+          <w:r>
+            <w:fldChar w:fldCharType="separate"/>
+          </w:r>
+          <w:sdt>
+            <w:sdtPr>
+              <w:rPr>
+                <w:rFonts w:asciiTheme="minorHAnsi" w:hAnsiTheme="minorHAnsi" w:eastAsiaTheme="minorEastAsia" w:cstheme="minorBidi"/>
+                <w:kern w:val="2"/>
+                <w:sz w:val="21"/>
+                <w:szCs w:val="22"/>
+                <w:lang w:val="en-US" w:eastAsia="zh-CN" w:bidi="ar-SA"/>
+              </w:rPr>
+              <w:id w:val="147470056"/>
+              <w:placeholder>
+                <w:docPart w:val="{08688846-8791-4f77-bca1-104525993a85}"/>
+              </w:placeholder>
+              <w15:color w:val="509DF3"/>
+            </w:sdtPr>
+            <w:sdtEndPr>
+              <w:rPr>
+                <w:rFonts w:asciiTheme="minorHAnsi" w:hAnsiTheme="minorHAnsi" w:eastAsiaTheme="minorEastAsia" w:cstheme="minorBidi"/>
+                <w:kern w:val="2"/>
+                <w:sz w:val="21"/>
+                <w:szCs w:val="22"/>
+                <w:lang w:val="en-US" w:eastAsia="zh-CN" w:bidi="ar-SA"/>
+              </w:rPr>
+            </w:sdtEndPr>
+            <w:sdtContent>
+              <w:r>
+                <w:rPr>
+                  <w:rFonts w:hint="eastAsia" w:asciiTheme="minorHAnsi" w:hAnsiTheme="minorHAnsi" w:eastAsiaTheme="minorEastAsia" w:cstheme="minorBidi"/>
+                </w:rPr>
+                <w:t>数据库设计文档</w:t>
+              </w:r>
+            </w:sdtContent>
+          </w:sdt>
+          <w:r>
+            <w:tab/>
+          </w:r>
+          <w:bookmarkStart w:id="1" w:name="_Toc25955_WPSOffice_Level1Page"/>
+          <w:r>
+            <w:t>4</w:t>
+          </w:r>
+          <w:bookmarkEnd w:id="1"/>
+          <w:r>
+            <w:fldChar w:fldCharType="end"/>
+          </w:r>
+        </w:p>
+        <w:p>
+          <w:pPr>
+            <w:pStyle w:val="13"/>
+            <w:tabs>
+              <w:tab w:val="right" w:leader="dot" w:pos="10466"/>
+            </w:tabs>
+          </w:pPr>
+          <w:r>
+            <w:fldChar w:fldCharType="begin"/>
+          </w:r>
+          <w:r>
+            <w:instrText xml:space="preserve"> HYPERLINK \l _Toc8902_WPSOffice_Level1 </w:instrText>
+          </w:r>
+          <w:r>
+            <w:fldChar w:fldCharType="separate"/>
+          </w:r>
+          <w:sdt>
+            <w:sdtPr>
+              <w:rPr>
+                <w:rFonts w:asciiTheme="minorHAnsi" w:hAnsiTheme="minorHAnsi" w:eastAsiaTheme="minorEastAsia" w:cstheme="minorBidi"/>
+                <w:kern w:val="2"/>
+                <w:sz w:val="21"/>
+                <w:szCs w:val="22"/>
+                <w:lang w:val="en-US" w:eastAsia="zh-CN" w:bidi="ar-SA"/>
+              </w:rPr>
+              <w:id w:val="147470056"/>
+              <w:placeholder>
+                <w:docPart w:val="{89ac3960-1f3a-41ef-be74-837a56249dd8}"/>
+              </w:placeholder>
+              <w15:color w:val="509DF3"/>
+            </w:sdtPr>
+            <w:sdtEndPr>
+              <w:rPr>
+                <w:rFonts w:asciiTheme="minorHAnsi" w:hAnsiTheme="minorHAnsi" w:eastAsiaTheme="minorEastAsia" w:cstheme="minorBidi"/>
+                <w:kern w:val="2"/>
+                <w:sz w:val="21"/>
+                <w:szCs w:val="22"/>
+                <w:lang w:val="en-US" w:eastAsia="zh-CN" w:bidi="ar-SA"/>
+              </w:rPr>
+            </w:sdtEndPr>
+            <w:sdtContent>
+              <w:r>
+                <w:rPr>
+                  <w:rFonts w:hint="eastAsia" w:asciiTheme="minorHAnsi" w:hAnsiTheme="minorHAnsi" w:eastAsiaTheme="minorEastAsia" w:cstheme="minorBidi"/>
+                </w:rPr>
+                <w:t>表名：零部件基本信息（</w:t>
+              </w:r>
+              <w:r>
+                <w:rPr>
+                  <w:rFonts w:asciiTheme="minorHAnsi" w:hAnsiTheme="minorHAnsi" w:eastAsiaTheme="minorEastAsia" w:cstheme="minorBidi"/>
+                </w:rPr>
+                <w:t>car_part</w:t>
+              </w:r>
+              <w:r>
+                <w:rPr>
+                  <w:rFonts w:hint="eastAsia" w:asciiTheme="minorHAnsi" w:hAnsiTheme="minorHAnsi" w:eastAsiaTheme="minorEastAsia" w:cstheme="minorBidi"/>
+                </w:rPr>
+                <w:t>）</w:t>
+              </w:r>
+            </w:sdtContent>
+          </w:sdt>
+          <w:r>
+            <w:tab/>
+          </w:r>
+          <w:bookmarkStart w:id="2" w:name="_Toc8902_WPSOffice_Level1Page"/>
+          <w:r>
+            <w:t>4</w:t>
+          </w:r>
+          <w:bookmarkEnd w:id="2"/>
+          <w:r>
+            <w:fldChar w:fldCharType="end"/>
+          </w:r>
+          <w:bookmarkEnd w:id="0"/>
+        </w:p>
+      </w:sdtContent>
+    </w:sdt>
+    <w:p>
+      <w:pPr>
+        <w:jc w:val="center"/>
+        <w:rPr>
           <w:b/>
           <w:sz w:val="36"/>
           <w:szCs w:val="36"/>
         </w:rPr>
+      </w:pPr>
+      <w:bookmarkStart w:id="5" w:name="_GoBack"/>
+      <w:bookmarkEnd w:id="5"/>
+      <w:r>
+        <w:rPr>
+          <w:rFonts w:hint="eastAsia" w:ascii="宋体" w:hAnsi="宋体"/>
+          <w:b/>
+          <w:bCs/>
+          <w:sz w:val="32"/>
+          <w:szCs w:val="32"/>
+        </w:rPr>
+        <w:br w:type="page"/>
+      </w:r>
+      <w:bookmarkStart w:id="3" w:name="_Toc25955_WPSOffice_Level1"/>
+      <w:r>
+        <w:rPr>
+          <w:rFonts w:hint="eastAsia"/>
+          <w:b/>
+          <w:sz w:val="36"/>
+          <w:szCs w:val="36"/>
+        </w:rPr>
         <w:t>数据库设计文档</w:t>
       </w:r>
+      <w:bookmarkEnd w:id="3"/>
     </w:p>
     <w:p/>
     <w:p/>
@@ -2000,6 +2285,7 @@
           <w:szCs w:val="24"/>
         </w:rPr>
       </w:pPr>
+      <w:bookmarkStart w:id="4" w:name="_Toc8902_WPSOffice_Level1"/>
       <w:r>
         <w:rPr>
           <w:rFonts w:hint="eastAsia"/>
@@ -2026,6 +2312,7 @@
         </w:rPr>
         <w:t>）</w:t>
       </w:r>
+      <w:bookmarkEnd w:id="4"/>
     </w:p>
     <w:tbl>
       <w:tblPr>
@@ -2514,10 +2801,7 @@
         </w:tc>
       </w:tr>
     </w:tbl>
-    <w:p>
-      <w:bookmarkStart w:id="0" w:name="_GoBack"/>
-      <w:bookmarkEnd w:id="0"/>
-    </w:p>
+    <w:p/>
     <w:sectPr>
       <w:headerReference r:id="rId3" w:type="default"/>
       <w:pgSz w:w="11906" w:h="16838"/>
@@ -2994,6 +3278,198 @@
       <w:lang w:eastAsia="en-US" w:bidi="en-US"/>
     </w:rPr>
   </w:style>
+  <w:style w:type="paragraph" w:customStyle="1" w:styleId="13">
+    <w:name w:val="WPSOffice手动目录 1"/>
+    <w:uiPriority w:val="0"/>
+    <w:pPr>
+      <w:ind w:leftChars="0"/>
+    </w:pPr>
+    <w:rPr>
+      <w:sz w:val="20"/>
+      <w:szCs w:val="20"/>
+    </w:rPr>
+  </w:style>
+</w:styles>
+</file>
+
+<file path=word/glossary/document.xml><?xml version="1.0" encoding="utf-8"?>
+<w:glossaryDocument xmlns:wpc="http://schemas.microsoft.com/office/word/2010/wordprocessingCanvas" xmlns:mc="http://schemas.openxmlformats.org/markup-compatibility/2006" xmlns:o="urn:schemas-microsoft-com:office:office" xmlns:r="http://schemas.openxmlformats.org/officeDocument/2006/relationships" xmlns:m="http://schemas.openxmlformats.org/officeDocument/2006/math" xmlns:v="urn:schemas-microsoft-com:vml" xmlns:wp14="http://schemas.microsoft.com/office/word/2010/wordprocessingDrawing" xmlns:wp="http://schemas.openxmlformats.org/drawingml/2006/wordprocessingDrawing" xmlns:w="http://schemas.openxmlformats.org/wordprocessingml/2006/main" xmlns:w14="http://schemas.microsoft.com/office/word/2010/wordml" xmlns:w10="urn:schemas-microsoft-com:office:word" xmlns:w15="http://schemas.microsoft.com/office/word/2012/wordml" xmlns:wpg="http://schemas.microsoft.com/office/word/2010/wordprocessingGroup" xmlns:wpi="http://schemas.microsoft.com/office/word/2010/wordprocessingInk" xmlns:wne="http://schemas.microsoft.com/office/word/2006/wordml" xmlns:wps="http://schemas.microsoft.com/office/word/2010/wordprocessingShape" xmlns:wpsCustomData="http://www.wps.cn/officeDocument/2013/wpsCustomData" mc:Ignorable="w14 w15 wp14">
+  <w:docParts>
+    <w:docPart>
+      <w:docPartPr>
+        <w:name w:val="{08688846-8791-4f77-bca1-104525993a85}"/>
+        <w:style w:val=""/>
+        <w:category>
+          <w:name w:val="常规"/>
+          <w:gallery w:val="placeholder"/>
+        </w:category>
+        <w:types>
+          <w:type w:val="bbPlcHdr"/>
+        </w:types>
+        <w:behaviors>
+          <w:behavior w:val="content"/>
+        </w:behaviors>
+        <w:description w:val=""/>
+        <w:guid w:val="{08688846-8791-4f77-bca1-104525993a85}"/>
+      </w:docPartPr>
+      <w:docPartBody>
+        <w:p>
+          <w:r>
+            <w:rPr>
+              <w:color w:val="808080"/>
+            </w:rPr>
+            <w:t>单击此处输入文字。</w:t>
+          </w:r>
+        </w:p>
+      </w:docPartBody>
+    </w:docPart>
+    <w:docPart>
+      <w:docPartPr>
+        <w:name w:val="{89ac3960-1f3a-41ef-be74-837a56249dd8}"/>
+        <w:style w:val=""/>
+        <w:category>
+          <w:name w:val="常规"/>
+          <w:gallery w:val="placeholder"/>
+        </w:category>
+        <w:types>
+          <w:type w:val="bbPlcHdr"/>
+        </w:types>
+        <w:behaviors>
+          <w:behavior w:val="content"/>
+        </w:behaviors>
+        <w:description w:val=""/>
+        <w:guid w:val="{89ac3960-1f3a-41ef-be74-837a56249dd8}"/>
+      </w:docPartPr>
+      <w:docPartBody>
+        <w:p>
+          <w:r>
+            <w:rPr>
+              <w:color w:val="808080"/>
+            </w:rPr>
+            <w:t>单击此处输入文字。</w:t>
+          </w:r>
+        </w:p>
+      </w:docPartBody>
+    </w:docPart>
+  </w:docParts>
+</w:glossaryDocument>
+</file>
+
+<file path=word/glossary/fontTable.xml><?xml version="1.0" encoding="utf-8"?>
+<w:fonts xmlns:mc="http://schemas.openxmlformats.org/markup-compatibility/2006" xmlns:r="http://schemas.openxmlformats.org/officeDocument/2006/relationships" xmlns:w="http://schemas.openxmlformats.org/wordprocessingml/2006/main" xmlns:w14="http://schemas.microsoft.com/office/word/2010/wordml" mc:Ignorable="w14">
+  <w:font w:name="Times New Roman">
+    <w:panose1 w:val="02020603050405020304"/>
+    <w:charset w:val="00"/>
+    <w:family w:val="roman"/>
+    <w:pitch w:val="variable"/>
+    <w:sig w:usb0="20007A87" w:usb1="80000000" w:usb2="00000008" w:usb3="00000000" w:csb0="000001FF" w:csb1="00000000"/>
+  </w:font>
+  <w:font w:name="宋体">
+    <w:panose1 w:val="02010600030101010101"/>
+    <w:charset w:val="86"/>
+    <w:family w:val="auto"/>
+    <w:pitch w:val="default"/>
+    <w:sig w:usb0="00000003" w:usb1="288F0000" w:usb2="00000006" w:usb3="00000000" w:csb0="00040001" w:csb1="00000000"/>
+  </w:font>
+  <w:font w:name="Wingdings">
+    <w:panose1 w:val="05000000000000000000"/>
+    <w:charset w:val="02"/>
+    <w:family w:val="auto"/>
+    <w:pitch w:val="default"/>
+    <w:sig w:usb0="00000000" w:usb1="00000000" w:usb2="00000000" w:usb3="00000000" w:csb0="80000000" w:csb1="00000000"/>
+  </w:font>
+  <w:font w:name="Arial">
+    <w:panose1 w:val="020B0604020202020204"/>
+    <w:charset w:val="01"/>
+    <w:family w:val="swiss"/>
+    <w:pitch w:val="default"/>
+    <w:sig w:usb0="E0002AFF" w:usb1="C0007843" w:usb2="00000009" w:usb3="00000000" w:csb0="400001FF" w:csb1="FFFF0000"/>
+  </w:font>
+  <w:font w:name="黑体">
+    <w:panose1 w:val="02010609060101010101"/>
+    <w:charset w:val="86"/>
+    <w:family w:val="auto"/>
+    <w:pitch w:val="default"/>
+    <w:sig w:usb0="800002BF" w:usb1="38CF7CFA" w:usb2="00000016" w:usb3="00000000" w:csb0="00040001" w:csb1="00000000"/>
+  </w:font>
+  <w:font w:name="Courier New">
+    <w:panose1 w:val="02070309020205020404"/>
+    <w:charset w:val="01"/>
+    <w:family w:val="modern"/>
+    <w:pitch w:val="default"/>
+    <w:sig w:usb0="E0002AFF" w:usb1="C0007843" w:usb2="00000009" w:usb3="00000000" w:csb0="400001FF" w:csb1="FFFF0000"/>
+  </w:font>
+  <w:font w:name="Symbol">
+    <w:panose1 w:val="05050102010706020507"/>
+    <w:charset w:val="02"/>
+    <w:family w:val="roman"/>
+    <w:pitch w:val="default"/>
+    <w:sig w:usb0="00000000" w:usb1="00000000" w:usb2="00000000" w:usb3="00000000" w:csb0="80000000" w:csb1="00000000"/>
+  </w:font>
+  <w:font w:name="Calibri">
+    <w:panose1 w:val="020F0502020204030204"/>
+    <w:charset w:val="00"/>
+    <w:family w:val="swiss"/>
+    <w:pitch w:val="default"/>
+    <w:sig w:usb0="E00002FF" w:usb1="4000ACFF" w:usb2="00000001" w:usb3="00000000" w:csb0="2000019F" w:csb1="00000000"/>
+  </w:font>
+  <w:font w:name="等线">
+    <w:altName w:val="Arial Unicode MS"/>
+    <w:panose1 w:val="00000000000000000000"/>
+    <w:charset w:val="86"/>
+    <w:family w:val="auto"/>
+    <w:pitch w:val="default"/>
+    <w:sig w:usb0="00000000" w:usb1="00000000" w:usb2="00000000" w:usb3="00000000" w:csb0="00000000" w:csb1="00000000"/>
+  </w:font>
+  <w:font w:name="等线">
+    <w:altName w:val="Arial Unicode MS"/>
+    <w:panose1 w:val="00000000000000000000"/>
+    <w:charset w:val="00"/>
+    <w:family w:val="auto"/>
+    <w:pitch w:val="default"/>
+    <w:sig w:usb0="00000000" w:usb1="00000000" w:usb2="00000000" w:usb3="00000000" w:csb0="00000000" w:csb1="00000000"/>
+  </w:font>
+</w:fonts>
+</file>
+
+<file path=word/glossary/settings.xml><?xml version="1.0" encoding="utf-8"?>
+<w:settings xmlns:mc="http://schemas.openxmlformats.org/markup-compatibility/2006" xmlns:o="urn:schemas-microsoft-com:office:office" xmlns:r="http://schemas.openxmlformats.org/officeDocument/2006/relationships" xmlns:m="http://schemas.openxmlformats.org/officeDocument/2006/math" xmlns:v="urn:schemas-microsoft-com:vml" xmlns:w10="urn:schemas-microsoft-com:office:word" xmlns:w="http://schemas.openxmlformats.org/wordprocessingml/2006/main" xmlns:w14="http://schemas.microsoft.com/office/word/2010/wordml" xmlns:sl="http://schemas.openxmlformats.org/schemaLibrary/2006/main" mc:Ignorable="w14">
+  <w:compat>
+    <w:useFELayout/>
+    <w:splitPgBreakAndParaMark/>
+    <w:compatSetting w:name="compatibilityMode" w:uri="http://schemas.microsoft.com/office/word" w:val="15"/>
+  </w:compat>
+  <w:rsids>
+    <w:rsidRoot w:val="00000000"/>
+  </w:rsids>
+  <m:mathPr>
+    <m:brkBin m:val="before"/>
+    <m:brkBinSub m:val="--"/>
+    <m:smallFrac m:val="0"/>
+    <m:dispDef/>
+    <m:lMargin m:val="0"/>
+    <m:rMargin m:val="0"/>
+    <m:defJc m:val="centerGroup"/>
+    <m:wrapIndent m:val="1440"/>
+    <m:intLim m:val="subSup"/>
+    <m:naryLim m:val="undOvr"/>
+  </m:mathPr>
+  <w:themeFontLang w:val="en-US" w:eastAsia="zh-CN"/>
+  <w:clrSchemeMapping w:bg1="light1" w:t1="dark1" w:bg2="light2" w:t2="dark2" w:accent1="accent1" w:accent2="accent2" w:accent3="accent3" w:accent4="accent4" w:accent5="accent5" w:accent6="accent6" w:hyperlink="hyperlink" w:followedHyperlink="followedHyperlink"/>
+  <w:doNotIncludeSubdocsInStats/>
+</w:settings>
+</file>
+
+<file path=word/glossary/styles.xml><?xml version="1.0" encoding="utf-8"?>
+<w:styles xmlns:mc="http://schemas.openxmlformats.org/markup-compatibility/2006" xmlns:o="urn:schemas-microsoft-com:office:office" xmlns:r="http://schemas.openxmlformats.org/officeDocument/2006/relationships" xmlns:m="http://schemas.openxmlformats.org/officeDocument/2006/math" xmlns:v="urn:schemas-microsoft-com:vml" xmlns:w="http://schemas.openxmlformats.org/wordprocessingml/2006/main" xmlns:w14="http://schemas.microsoft.com/office/word/2010/wordml" xmlns:w10="urn:schemas-microsoft-com:office:word" xmlns:sl="http://schemas.openxmlformats.org/schemaLibrary/2006/main" mc:Ignorable="w14">
+  <w:docDefaults>
+    <w:rPrDefault>
+      <w:rPr>
+        <w:rFonts w:asciiTheme="minorHAnsi" w:hAnsiTheme="minorHAnsi" w:eastAsiaTheme="minorEastAsia" w:cstheme="minorBidi"/>
+      </w:rPr>
+    </w:rPrDefault>
+  </w:docDefaults>
+  <w:latentStyles w:count="260" w:defQFormat="0" w:defUnhideWhenUsed="1" w:defSemiHidden="1" w:defUIPriority="99" w:defLockedState="0"/>
 </w:styles>
 </file>
 
